--- a/6 june 2020/6 june 2020   Sanketh S Acharya.docx
+++ b/6 june 2020/6 june 2020   Sanketh S Acharya.docx
@@ -633,102 +633,6 @@
                 <w:szCs w:val="24"/>
               </w:rPr>
             </w:pPr>
-          </w:p>
-          <w:p>
-            <w:pPr>
-              <w:rPr>
-                <w:b/>
-                <w:sz w:val="24"/>
-                <w:szCs w:val="24"/>
-              </w:rPr>
-            </w:pPr>
-          </w:p>
-          <w:p>
-            <w:pPr>
-              <w:rPr>
-                <w:b/>
-                <w:sz w:val="24"/>
-                <w:szCs w:val="24"/>
-              </w:rPr>
-            </w:pPr>
-          </w:p>
-          <w:p>
-            <w:pPr>
-              <w:rPr>
-                <w:b/>
-                <w:sz w:val="24"/>
-                <w:szCs w:val="24"/>
-              </w:rPr>
-            </w:pPr>
-          </w:p>
-          <w:p>
-            <w:pPr>
-              <w:rPr>
-                <w:b/>
-                <w:sz w:val="24"/>
-                <w:szCs w:val="24"/>
-              </w:rPr>
-            </w:pPr>
-          </w:p>
-        </w:tc>
-      </w:tr>
-      <w:tr>
-        <w:tc>
-          <w:tcPr>
-            <w:tcW w:w="9985" w:type="dxa"/>
-          </w:tcPr>
-          <w:p>
-            <w:pPr>
-              <w:rPr>
-                <w:b/>
-                <w:sz w:val="24"/>
-                <w:szCs w:val="24"/>
-              </w:rPr>
-            </w:pPr>
-            <w:r>
-              <w:rPr>
-                <w:b/>
-                <w:sz w:val="24"/>
-                <w:szCs w:val="24"/>
-              </w:rPr>
-              <w:t>Report –</w:t>
-            </w:r>
-          </w:p>
-          <w:p>
-            <w:pPr>
-              <w:rPr>
-                <w:b/>
-                <w:sz w:val="24"/>
-                <w:szCs w:val="24"/>
-              </w:rPr>
-            </w:pPr>
-          </w:p>
-          <w:p>
-            <w:pPr>
-              <w:rPr>
-                <w:b/>
-                <w:sz w:val="24"/>
-                <w:szCs w:val="24"/>
-              </w:rPr>
-            </w:pPr>
-          </w:p>
-          <w:p>
-            <w:pPr>
-              <w:rPr>
-                <w:b/>
-                <w:sz w:val="24"/>
-                <w:szCs w:val="24"/>
-              </w:rPr>
-            </w:pPr>
-          </w:p>
-          <w:p>
-            <w:pPr>
-              <w:rPr>
-                <w:b/>
-                <w:sz w:val="24"/>
-                <w:szCs w:val="24"/>
-              </w:rPr>
-            </w:pPr>
             <w:r>
               <w:rPr>
                 <w:b/>
@@ -736,11 +640,12 @@
                 <w:sz w:val="24"/>
                 <w:szCs w:val="24"/>
               </w:rPr>
+              <w:lastRenderedPageBreak/>
               <w:drawing>
                 <wp:inline distT="0" distB="0" distL="0" distR="0">
-                  <wp:extent cx="4572000" cy="6096000"/>
+                  <wp:extent cx="6248781" cy="4469003"/>
                   <wp:effectExtent l="19050" t="0" r="0" b="0"/>
-                  <wp:docPr id="6" name="Picture 6" descr="C:\Users\cw\Desktop\p1.jpg"/>
+                  <wp:docPr id="3" name="Picture 1" descr="C:\Users\cw\Desktop\python certificate.jpg"/>
                   <wp:cNvGraphicFramePr>
                     <a:graphicFrameLocks xmlns:a="http://schemas.openxmlformats.org/drawingml/2006/main" noChangeAspect="1"/>
                   </wp:cNvGraphicFramePr>
@@ -748,7 +653,7 @@
                     <a:graphicData uri="http://schemas.openxmlformats.org/drawingml/2006/picture">
                       <pic:pic xmlns:pic="http://schemas.openxmlformats.org/drawingml/2006/picture">
                         <pic:nvPicPr>
-                          <pic:cNvPr id="0" name="Picture 6" descr="C:\Users\cw\Desktop\p1.jpg"/>
+                          <pic:cNvPr id="0" name="Picture 1" descr="C:\Users\cw\Desktop\python certificate.jpg"/>
                           <pic:cNvPicPr>
                             <a:picLocks noChangeAspect="1" noChangeArrowheads="1"/>
                           </pic:cNvPicPr>
@@ -763,7 +668,7 @@
                         <pic:spPr bwMode="auto">
                           <a:xfrm>
                             <a:off x="0" y="0"/>
-                            <a:ext cx="4572000" cy="6096000"/>
+                            <a:ext cx="6248781" cy="4469003"/>
                           </a:xfrm>
                           <a:prstGeom prst="rect">
                             <a:avLst/>
@@ -800,6 +705,85 @@
                 <w:szCs w:val="24"/>
               </w:rPr>
             </w:pPr>
+          </w:p>
+          <w:p>
+            <w:pPr>
+              <w:rPr>
+                <w:b/>
+                <w:sz w:val="24"/>
+                <w:szCs w:val="24"/>
+              </w:rPr>
+            </w:pPr>
+          </w:p>
+          <w:p>
+            <w:pPr>
+              <w:rPr>
+                <w:b/>
+                <w:sz w:val="24"/>
+                <w:szCs w:val="24"/>
+              </w:rPr>
+            </w:pPr>
+          </w:p>
+        </w:tc>
+      </w:tr>
+      <w:tr>
+        <w:tc>
+          <w:tcPr>
+            <w:tcW w:w="9985" w:type="dxa"/>
+          </w:tcPr>
+          <w:p>
+            <w:pPr>
+              <w:rPr>
+                <w:b/>
+                <w:sz w:val="24"/>
+                <w:szCs w:val="24"/>
+              </w:rPr>
+            </w:pPr>
+            <w:r>
+              <w:rPr>
+                <w:b/>
+                <w:sz w:val="24"/>
+                <w:szCs w:val="24"/>
+              </w:rPr>
+              <w:lastRenderedPageBreak/>
+              <w:t>Report –</w:t>
+            </w:r>
+          </w:p>
+          <w:p>
+            <w:pPr>
+              <w:rPr>
+                <w:b/>
+                <w:sz w:val="24"/>
+                <w:szCs w:val="24"/>
+              </w:rPr>
+            </w:pPr>
+          </w:p>
+          <w:p>
+            <w:pPr>
+              <w:rPr>
+                <w:b/>
+                <w:sz w:val="24"/>
+                <w:szCs w:val="24"/>
+              </w:rPr>
+            </w:pPr>
+          </w:p>
+          <w:p>
+            <w:pPr>
+              <w:rPr>
+                <w:b/>
+                <w:sz w:val="24"/>
+                <w:szCs w:val="24"/>
+              </w:rPr>
+            </w:pPr>
+          </w:p>
+          <w:p>
+            <w:pPr>
+              <w:rPr>
+                <w:b/>
+                <w:sz w:val="24"/>
+                <w:szCs w:val="24"/>
+              </w:rPr>
+            </w:pPr>
             <w:r>
               <w:rPr>
                 <w:b/>
@@ -812,7 +796,7 @@
                 <wp:inline distT="0" distB="0" distL="0" distR="0">
                   <wp:extent cx="4572000" cy="6096000"/>
                   <wp:effectExtent l="19050" t="0" r="0" b="0"/>
-                  <wp:docPr id="7" name="Picture 7" descr="C:\Users\cw\Desktop\p2.jpg"/>
+                  <wp:docPr id="6" name="Picture 6" descr="C:\Users\cw\Desktop\p1.jpg"/>
                   <wp:cNvGraphicFramePr>
                     <a:graphicFrameLocks xmlns:a="http://schemas.openxmlformats.org/drawingml/2006/main" noChangeAspect="1"/>
                   </wp:cNvGraphicFramePr>
@@ -820,7 +804,7 @@
                     <a:graphicData uri="http://schemas.openxmlformats.org/drawingml/2006/picture">
                       <pic:pic xmlns:pic="http://schemas.openxmlformats.org/drawingml/2006/picture">
                         <pic:nvPicPr>
-                          <pic:cNvPr id="0" name="Picture 7" descr="C:\Users\cw\Desktop\p2.jpg"/>
+                          <pic:cNvPr id="0" name="Picture 6" descr="C:\Users\cw\Desktop\p1.jpg"/>
                           <pic:cNvPicPr>
                             <a:picLocks noChangeAspect="1" noChangeArrowheads="1"/>
                           </pic:cNvPicPr>
@@ -872,6 +856,78 @@
                 <w:szCs w:val="24"/>
               </w:rPr>
             </w:pPr>
+            <w:r>
+              <w:rPr>
+                <w:b/>
+                <w:noProof/>
+                <w:sz w:val="24"/>
+                <w:szCs w:val="24"/>
+              </w:rPr>
+              <w:lastRenderedPageBreak/>
+              <w:drawing>
+                <wp:inline distT="0" distB="0" distL="0" distR="0">
+                  <wp:extent cx="4572000" cy="6096000"/>
+                  <wp:effectExtent l="19050" t="0" r="0" b="0"/>
+                  <wp:docPr id="7" name="Picture 7" descr="C:\Users\cw\Desktop\p2.jpg"/>
+                  <wp:cNvGraphicFramePr>
+                    <a:graphicFrameLocks xmlns:a="http://schemas.openxmlformats.org/drawingml/2006/main" noChangeAspect="1"/>
+                  </wp:cNvGraphicFramePr>
+                  <a:graphic xmlns:a="http://schemas.openxmlformats.org/drawingml/2006/main">
+                    <a:graphicData uri="http://schemas.openxmlformats.org/drawingml/2006/picture">
+                      <pic:pic xmlns:pic="http://schemas.openxmlformats.org/drawingml/2006/picture">
+                        <pic:nvPicPr>
+                          <pic:cNvPr id="0" name="Picture 7" descr="C:\Users\cw\Desktop\p2.jpg"/>
+                          <pic:cNvPicPr>
+                            <a:picLocks noChangeAspect="1" noChangeArrowheads="1"/>
+                          </pic:cNvPicPr>
+                        </pic:nvPicPr>
+                        <pic:blipFill>
+                          <a:blip r:embed="rId9"/>
+                          <a:srcRect/>
+                          <a:stretch>
+                            <a:fillRect/>
+                          </a:stretch>
+                        </pic:blipFill>
+                        <pic:spPr bwMode="auto">
+                          <a:xfrm>
+                            <a:off x="0" y="0"/>
+                            <a:ext cx="4572000" cy="6096000"/>
+                          </a:xfrm>
+                          <a:prstGeom prst="rect">
+                            <a:avLst/>
+                          </a:prstGeom>
+                          <a:noFill/>
+                          <a:ln w="9525">
+                            <a:noFill/>
+                            <a:miter lim="800000"/>
+                            <a:headEnd/>
+                            <a:tailEnd/>
+                          </a:ln>
+                        </pic:spPr>
+                      </pic:pic>
+                    </a:graphicData>
+                  </a:graphic>
+                </wp:inline>
+              </w:drawing>
+            </w:r>
+          </w:p>
+          <w:p>
+            <w:pPr>
+              <w:rPr>
+                <w:b/>
+                <w:sz w:val="24"/>
+                <w:szCs w:val="24"/>
+              </w:rPr>
+            </w:pPr>
+          </w:p>
+          <w:p>
+            <w:pPr>
+              <w:rPr>
+                <w:b/>
+                <w:sz w:val="24"/>
+                <w:szCs w:val="24"/>
+              </w:rPr>
+            </w:pPr>
           </w:p>
           <w:p>
             <w:pPr>
@@ -907,7 +963,7 @@
                           </pic:cNvPicPr>
                         </pic:nvPicPr>
                         <pic:blipFill>
-                          <a:blip r:embed="rId9"/>
+                          <a:blip r:embed="rId10"/>
                           <a:srcRect/>
                           <a:stretch>
                             <a:fillRect/>
@@ -1998,7 +2054,7 @@
   <a:extraClrSchemeLst/>
   <a:extLst>
     <a:ext uri="{05A4C25C-085E-4340-85A3-A5531E510DB2}">
-      <thm15:themeFamily xmlns:thm15="http://schemas.microsoft.com/office/thememl/2012/main" xmlns="" name="Office Theme" id="{62F939B6-93AF-4DB8-9C6B-D6C7DFDC589F}" vid="{4A3C46E8-61CC-4603-A589-7422A47A8E4A}"/>
+      <thm15:themeFamily xmlns="" xmlns:thm15="http://schemas.microsoft.com/office/thememl/2012/main" name="Office Theme" id="{62F939B6-93AF-4DB8-9C6B-D6C7DFDC589F}" vid="{4A3C46E8-61CC-4603-A589-7422A47A8E4A}"/>
     </a:ext>
   </a:extLst>
 </a:theme>
